--- a/项目开发流程/0.项目设置.docx
+++ b/项目开发流程/0.项目设置.docx
@@ -228,189 +228,224 @@
           <w:lang w:val="en-US" w:eastAsia="zh-CN"/>
         </w:rPr>
       </w:pPr>
-    </w:p>
-    <w:p>
-      <w:pPr>
-        <w:rPr>
-          <w:rFonts w:hint="default"/>
-          <w:lang w:val="en-US" w:eastAsia="zh-CN"/>
-        </w:rPr>
-      </w:pPr>
-    </w:p>
-    <w:p>
-      <w:pPr>
-        <w:rPr>
-          <w:rFonts w:hint="default"/>
-          <w:lang w:val="en-US" w:eastAsia="zh-CN"/>
-        </w:rPr>
-      </w:pPr>
-    </w:p>
-    <w:p>
-      <w:pPr>
-        <w:rPr>
-          <w:rFonts w:hint="default"/>
-          <w:lang w:val="en-US" w:eastAsia="zh-CN"/>
-        </w:rPr>
-      </w:pPr>
-    </w:p>
-    <w:p>
-      <w:pPr>
-        <w:rPr>
-          <w:rFonts w:hint="default"/>
-          <w:lang w:val="en-US" w:eastAsia="zh-CN"/>
-        </w:rPr>
-      </w:pPr>
-    </w:p>
-    <w:p>
-      <w:pPr>
-        <w:rPr>
-          <w:rFonts w:hint="default"/>
-          <w:lang w:val="en-US" w:eastAsia="zh-CN"/>
-        </w:rPr>
-      </w:pPr>
-    </w:p>
-    <w:p>
-      <w:pPr>
-        <w:rPr>
-          <w:rFonts w:hint="default"/>
-          <w:lang w:val="en-US" w:eastAsia="zh-CN"/>
-        </w:rPr>
-      </w:pPr>
-    </w:p>
-    <w:p>
-      <w:pPr>
-        <w:rPr>
-          <w:rFonts w:hint="default"/>
-          <w:lang w:val="en-US" w:eastAsia="zh-CN"/>
-        </w:rPr>
-      </w:pPr>
-    </w:p>
-    <w:p>
-      <w:pPr>
-        <w:rPr>
-          <w:rFonts w:hint="default"/>
-          <w:lang w:val="en-US" w:eastAsia="zh-CN"/>
-        </w:rPr>
-      </w:pPr>
-    </w:p>
-    <w:p>
-      <w:pPr>
-        <w:rPr>
-          <w:rFonts w:hint="default"/>
-          <w:lang w:val="en-US" w:eastAsia="zh-CN"/>
-        </w:rPr>
-      </w:pPr>
-    </w:p>
-    <w:p>
-      <w:pPr>
-        <w:rPr>
-          <w:rFonts w:hint="default"/>
-          <w:lang w:val="en-US" w:eastAsia="zh-CN"/>
-        </w:rPr>
-      </w:pPr>
-    </w:p>
-    <w:p>
-      <w:pPr>
-        <w:rPr>
-          <w:rFonts w:hint="default"/>
-          <w:lang w:val="en-US" w:eastAsia="zh-CN"/>
-        </w:rPr>
-      </w:pPr>
-    </w:p>
-    <w:p>
-      <w:pPr>
-        <w:rPr>
-          <w:rFonts w:hint="default"/>
-          <w:lang w:val="en-US" w:eastAsia="zh-CN"/>
-        </w:rPr>
-      </w:pPr>
-    </w:p>
-    <w:p>
-      <w:pPr>
-        <w:rPr>
-          <w:rFonts w:hint="default"/>
-          <w:lang w:val="en-US" w:eastAsia="zh-CN"/>
-        </w:rPr>
-      </w:pPr>
-    </w:p>
-    <w:p>
-      <w:pPr>
-        <w:rPr>
-          <w:rFonts w:hint="default"/>
-          <w:lang w:val="en-US" w:eastAsia="zh-CN"/>
-        </w:rPr>
-      </w:pPr>
-    </w:p>
-    <w:p>
-      <w:pPr>
-        <w:rPr>
-          <w:rFonts w:hint="default"/>
-          <w:lang w:val="en-US" w:eastAsia="zh-CN"/>
-        </w:rPr>
-      </w:pPr>
-    </w:p>
-    <w:p>
-      <w:pPr>
-        <w:rPr>
-          <w:rFonts w:hint="default"/>
-          <w:lang w:val="en-US" w:eastAsia="zh-CN"/>
-        </w:rPr>
-      </w:pPr>
-    </w:p>
-    <w:p>
-      <w:pPr>
-        <w:rPr>
-          <w:rFonts w:hint="default"/>
-          <w:lang w:val="en-US" w:eastAsia="zh-CN"/>
-        </w:rPr>
-      </w:pPr>
-    </w:p>
-    <w:p>
-      <w:pPr>
-        <w:rPr>
-          <w:rFonts w:hint="eastAsia"/>
-          <w:lang w:val="en-US" w:eastAsia="zh-CN"/>
-        </w:rPr>
-      </w:pPr>
-      <w:r>
-        <w:rPr>
-          <w:rFonts w:hint="eastAsia"/>
-          <w:lang w:val="en-US" w:eastAsia="zh-CN"/>
-        </w:rPr>
-        <w:t>项目架构</w:t>
-      </w:r>
-    </w:p>
-    <w:p>
-      <w:pPr>
-        <w:rPr>
-          <w:rFonts w:hint="default"/>
-          <w:lang w:val="en-US" w:eastAsia="zh-CN"/>
-        </w:rPr>
-      </w:pPr>
-      <w:r>
-        <w:rPr>
-          <w:rFonts w:hint="eastAsia"/>
-          <w:lang w:val="en-US" w:eastAsia="zh-CN"/>
-        </w:rPr>
-        <w:t>因为有多种玩法，还有收集玩法，所以需要用到SaveGame类</w:t>
-      </w:r>
-    </w:p>
-    <w:p>
-      <w:pPr>
-        <w:rPr>
-          <w:rFonts w:hint="default"/>
-          <w:lang w:val="en-US" w:eastAsia="zh-CN"/>
-        </w:rPr>
-      </w:pPr>
-      <w:r>
-        <w:rPr>
-          <w:rFonts w:hint="eastAsia"/>
-          <w:lang w:val="en-US" w:eastAsia="zh-CN"/>
-        </w:rPr>
-        <w:t>因为有本地多人支持，所以有部分对应设置</w:t>
+      <w:r>
+        <w:rPr>
+          <w:rFonts w:hint="eastAsia"/>
+          <w:lang w:val="en-US" w:eastAsia="zh-CN"/>
+        </w:rPr>
+        <w:t>FX_VarietyPack</w:t>
+      </w:r>
+    </w:p>
+    <w:p>
+      <w:pPr>
+        <w:rPr>
+          <w:rFonts w:hint="default"/>
+          <w:lang w:val="en-US" w:eastAsia="zh-CN"/>
+        </w:rPr>
+      </w:pPr>
+      <w:r>
+        <w:rPr>
+          <w:rFonts w:hint="eastAsia"/>
+          <w:lang w:val="en-US" w:eastAsia="zh-CN"/>
+        </w:rPr>
+        <w:t>Basic Pickups VFX Set</w:t>
+      </w:r>
+    </w:p>
+    <w:p>
+      <w:pPr>
+        <w:rPr>
+          <w:rFonts w:hint="default"/>
+          <w:lang w:val="en-US" w:eastAsia="zh-CN"/>
+        </w:rPr>
+      </w:pPr>
+      <w:r>
+        <w:rPr>
+          <w:rFonts w:hint="default"/>
+          <w:lang w:val="en-US" w:eastAsia="zh-CN"/>
+        </w:rPr>
+        <w:t>Sci-FI Troopers Collection</w:t>
+      </w:r>
+      <w:r>
+        <w:rPr>
+          <w:rFonts w:hint="eastAsia"/>
+          <w:lang w:val="en-US" w:eastAsia="zh-CN"/>
+        </w:rPr>
+        <w:t>、</w:t>
       </w:r>
       <w:bookmarkStart w:id="0" w:name="_GoBack"/>
       <w:bookmarkEnd w:id="0"/>
+      <w:r>
+        <w:rPr>
+          <w:rFonts w:hint="default"/>
+          <w:lang w:val="en-US" w:eastAsia="zh-CN"/>
+        </w:rPr>
+        <w:t>Low Poly Weapons Lite</w:t>
+      </w:r>
+    </w:p>
+    <w:p>
+      <w:pPr>
+        <w:rPr>
+          <w:rFonts w:hint="default"/>
+          <w:lang w:val="en-US" w:eastAsia="zh-CN"/>
+        </w:rPr>
+      </w:pPr>
+    </w:p>
+    <w:p>
+      <w:pPr>
+        <w:rPr>
+          <w:rFonts w:hint="default"/>
+          <w:lang w:val="en-US" w:eastAsia="zh-CN"/>
+        </w:rPr>
+      </w:pPr>
+    </w:p>
+    <w:p>
+      <w:pPr>
+        <w:rPr>
+          <w:rFonts w:hint="default"/>
+          <w:lang w:val="en-US" w:eastAsia="zh-CN"/>
+        </w:rPr>
+      </w:pPr>
+    </w:p>
+    <w:p>
+      <w:pPr>
+        <w:rPr>
+          <w:rFonts w:hint="default"/>
+          <w:lang w:val="en-US" w:eastAsia="zh-CN"/>
+        </w:rPr>
+      </w:pPr>
+    </w:p>
+    <w:p>
+      <w:pPr>
+        <w:rPr>
+          <w:rFonts w:hint="default"/>
+          <w:lang w:val="en-US" w:eastAsia="zh-CN"/>
+        </w:rPr>
+      </w:pPr>
+    </w:p>
+    <w:p>
+      <w:pPr>
+        <w:rPr>
+          <w:rFonts w:hint="default"/>
+          <w:lang w:val="en-US" w:eastAsia="zh-CN"/>
+        </w:rPr>
+      </w:pPr>
+    </w:p>
+    <w:p>
+      <w:pPr>
+        <w:rPr>
+          <w:rFonts w:hint="default"/>
+          <w:lang w:val="en-US" w:eastAsia="zh-CN"/>
+        </w:rPr>
+      </w:pPr>
+    </w:p>
+    <w:p>
+      <w:pPr>
+        <w:rPr>
+          <w:rFonts w:hint="default"/>
+          <w:lang w:val="en-US" w:eastAsia="zh-CN"/>
+        </w:rPr>
+      </w:pPr>
+    </w:p>
+    <w:p>
+      <w:pPr>
+        <w:rPr>
+          <w:rFonts w:hint="default"/>
+          <w:lang w:val="en-US" w:eastAsia="zh-CN"/>
+        </w:rPr>
+      </w:pPr>
+    </w:p>
+    <w:p>
+      <w:pPr>
+        <w:rPr>
+          <w:rFonts w:hint="default"/>
+          <w:lang w:val="en-US" w:eastAsia="zh-CN"/>
+        </w:rPr>
+      </w:pPr>
+    </w:p>
+    <w:p>
+      <w:pPr>
+        <w:rPr>
+          <w:rFonts w:hint="default"/>
+          <w:lang w:val="en-US" w:eastAsia="zh-CN"/>
+        </w:rPr>
+      </w:pPr>
+    </w:p>
+    <w:p>
+      <w:pPr>
+        <w:rPr>
+          <w:rFonts w:hint="default"/>
+          <w:lang w:val="en-US" w:eastAsia="zh-CN"/>
+        </w:rPr>
+      </w:pPr>
+    </w:p>
+    <w:p>
+      <w:pPr>
+        <w:rPr>
+          <w:rFonts w:hint="default"/>
+          <w:lang w:val="en-US" w:eastAsia="zh-CN"/>
+        </w:rPr>
+      </w:pPr>
+    </w:p>
+    <w:p>
+      <w:pPr>
+        <w:rPr>
+          <w:rFonts w:hint="default"/>
+          <w:lang w:val="en-US" w:eastAsia="zh-CN"/>
+        </w:rPr>
+      </w:pPr>
+    </w:p>
+    <w:p>
+      <w:pPr>
+        <w:rPr>
+          <w:rFonts w:hint="default"/>
+          <w:lang w:val="en-US" w:eastAsia="zh-CN"/>
+        </w:rPr>
+      </w:pPr>
+    </w:p>
+    <w:p>
+      <w:pPr>
+        <w:rPr>
+          <w:rFonts w:hint="eastAsia"/>
+          <w:lang w:val="en-US" w:eastAsia="zh-CN"/>
+        </w:rPr>
+      </w:pPr>
+      <w:r>
+        <w:rPr>
+          <w:rFonts w:hint="eastAsia"/>
+          <w:lang w:val="en-US" w:eastAsia="zh-CN"/>
+        </w:rPr>
+        <w:t>项目架构</w:t>
+      </w:r>
+    </w:p>
+    <w:p>
+      <w:pPr>
+        <w:rPr>
+          <w:rFonts w:hint="default"/>
+          <w:lang w:val="en-US" w:eastAsia="zh-CN"/>
+        </w:rPr>
+      </w:pPr>
+      <w:r>
+        <w:rPr>
+          <w:rFonts w:hint="eastAsia"/>
+          <w:lang w:val="en-US" w:eastAsia="zh-CN"/>
+        </w:rPr>
+        <w:t>因为有多种玩法，还有收集玩法，所以需要用到SaveGame类</w:t>
+      </w:r>
+    </w:p>
+    <w:p>
+      <w:pPr>
+        <w:rPr>
+          <w:rFonts w:hint="default"/>
+          <w:lang w:val="en-US" w:eastAsia="zh-CN"/>
+        </w:rPr>
+      </w:pPr>
+      <w:r>
+        <w:rPr>
+          <w:rFonts w:hint="eastAsia"/>
+          <w:lang w:val="en-US" w:eastAsia="zh-CN"/>
+        </w:rPr>
+        <w:t>因为有本地多人支持，所以有部分对应设置</w:t>
+      </w:r>
     </w:p>
     <w:p>
       <w:pPr>
